--- a/Analysedokumenter/Særlig - Forhold.docx
+++ b/Analysedokumenter/Særlig - Forhold.docx
@@ -238,21 +238,13 @@
         <w:rPr>
           <w:lang w:eastAsia="da-DK"/>
         </w:rPr>
-        <w:t xml:space="preserve"> som adgangskode overalt i enhver form er normalt en dårlig ide. Vil </w:t>
-      </w:r>
-      <w:proofErr w:type="spellStart"/>
-      <w:r>
-        <w:rPr>
-          <w:lang w:eastAsia="da-DK"/>
-        </w:rPr>
-        <w:t>vil</w:t>
-      </w:r>
-      <w:proofErr w:type="spellEnd"/>
-      <w:r>
-        <w:rPr>
-          <w:lang w:eastAsia="da-DK"/>
-        </w:rPr>
-        <w:t xml:space="preserve"> aldrig håndtere ”kundens” hemmelighed som udgangspunkt.</w:t>
+        <w:t xml:space="preserve"> som adgangskode overalt i enhver form er normalt en dårlig ide. Vil aldrig håndtere ”kundens” hemmelighed</w:t>
+      </w:r>
+      <w:r>
+        <w:rPr>
+          <w:lang w:eastAsia="da-DK"/>
+        </w:rPr>
+        <w:t>.</w:t>
       </w:r>
     </w:p>
     <w:p>
@@ -298,40 +290,86 @@
           <w:b/>
           <w:lang w:eastAsia="da-DK"/>
         </w:rPr>
-        <w:t xml:space="preserve">Hvordan man på har valgt at lave </w:t>
-      </w:r>
-      <w:proofErr w:type="spellStart"/>
-      <w:r>
-        <w:rPr>
-          <w:b/>
-          <w:lang w:eastAsia="da-DK"/>
-        </w:rPr>
-        <w:t>brugerindput</w:t>
-      </w:r>
-      <w:proofErr w:type="spellEnd"/>
-      <w:r>
-        <w:rPr>
-          <w:b/>
-          <w:lang w:eastAsia="da-DK"/>
-        </w:rPr>
-        <w:t xml:space="preserve"> validering</w:t>
-      </w:r>
-    </w:p>
-    <w:p>
-      <w:pPr>
-        <w:rPr>
-          <w:lang w:eastAsia="da-DK"/>
-        </w:rPr>
-      </w:pPr>
-      <w:proofErr w:type="spellStart"/>
-      <w:r>
-        <w:rPr>
-          <w:b/>
-          <w:lang w:eastAsia="da-DK"/>
-        </w:rPr>
-        <w:t>Forespørgelse</w:t>
-      </w:r>
-      <w:proofErr w:type="spellEnd"/>
+        <w:t xml:space="preserve">Hvordan </w:t>
+      </w:r>
+      <w:proofErr w:type="gramStart"/>
+      <w:r>
+        <w:rPr>
+          <w:b/>
+          <w:lang w:eastAsia="da-DK"/>
+        </w:rPr>
+        <w:t>håndtere</w:t>
+      </w:r>
+      <w:proofErr w:type="gramEnd"/>
+      <w:r>
+        <w:rPr>
+          <w:b/>
+          <w:lang w:eastAsia="da-DK"/>
+        </w:rPr>
+        <w:t xml:space="preserve"> </w:t>
+      </w:r>
+      <w:r>
+        <w:rPr>
+          <w:b/>
+          <w:lang w:eastAsia="da-DK"/>
+        </w:rPr>
+        <w:t>man bruger rank?</w:t>
+      </w:r>
+    </w:p>
+    <w:p>
+      <w:pPr>
+        <w:rPr>
+          <w:lang w:eastAsia="da-DK"/>
+        </w:rPr>
+      </w:pPr>
+      <w:r>
+        <w:rPr>
+          <w:lang w:eastAsia="da-DK"/>
+        </w:rPr>
+        <w:t xml:space="preserve">Vi har valgt at håndtere vores bruger rank på en måde som skal sikker at der altid vil være 1 </w:t>
+      </w:r>
+      <w:proofErr w:type="spellStart"/>
+      <w:r>
+        <w:rPr>
+          <w:lang w:eastAsia="da-DK"/>
+        </w:rPr>
+        <w:t>admin</w:t>
+      </w:r>
+      <w:proofErr w:type="spellEnd"/>
+      <w:r>
+        <w:rPr>
+          <w:lang w:eastAsia="da-DK"/>
+        </w:rPr>
+        <w:t xml:space="preserve"> tilbage. Man vil ikke selv kun gå ned i rank men dermed vil man selv kun tilføj </w:t>
+      </w:r>
+      <w:proofErr w:type="spellStart"/>
+      <w:r>
+        <w:rPr>
+          <w:lang w:eastAsia="da-DK"/>
+        </w:rPr>
+        <w:t>admin</w:t>
+      </w:r>
+      <w:proofErr w:type="spellEnd"/>
+      <w:r>
+        <w:rPr>
+          <w:lang w:eastAsia="da-DK"/>
+        </w:rPr>
+        <w:t xml:space="preserve"> rank til andre bruger.</w:t>
+      </w:r>
+    </w:p>
+    <w:p>
+      <w:pPr>
+        <w:rPr>
+          <w:lang w:eastAsia="da-DK"/>
+        </w:rPr>
+      </w:pPr>
+      <w:r>
+        <w:rPr>
+          <w:b/>
+          <w:lang w:eastAsia="da-DK"/>
+        </w:rPr>
+        <w:t>Overvejelser</w:t>
+      </w:r>
       <w:r>
         <w:rPr>
           <w:lang w:eastAsia="da-DK"/>
@@ -349,230 +387,548 @@
         <w:rPr>
           <w:lang w:eastAsia="da-DK"/>
         </w:rPr>
-        <w:t xml:space="preserve">Der sikker vores også, at carport skal være min 300 længde/bredde og max må være 900. </w:t>
+        <w:t xml:space="preserve">De overvejelser vi har gjort også det er at vi sikker også imod, at man ikke kan gå ned i rank hvis man nu er </w:t>
+      </w:r>
+      <w:proofErr w:type="spellStart"/>
+      <w:r>
+        <w:rPr>
+          <w:lang w:eastAsia="da-DK"/>
+        </w:rPr>
+        <w:t>admin</w:t>
+      </w:r>
+      <w:proofErr w:type="spellEnd"/>
+      <w:r>
+        <w:rPr>
+          <w:lang w:eastAsia="da-DK"/>
+        </w:rPr>
+        <w:t xml:space="preserve"> selv. Det er taget udgangspunkt i at Martin ikke vil kun </w:t>
       </w:r>
       <w:proofErr w:type="gramStart"/>
       <w:r>
         <w:rPr>
           <w:lang w:eastAsia="da-DK"/>
         </w:rPr>
-        <w:t>Der med</w:t>
+        <w:t>gør</w:t>
       </w:r>
       <w:proofErr w:type="gramEnd"/>
       <w:r>
         <w:rPr>
           <w:lang w:eastAsia="da-DK"/>
         </w:rPr>
-        <w:t xml:space="preserve"> må Hældning kun være max 40. Det vil sige at den kan gå fra 0 til 40.</w:t>
-      </w:r>
-      <w:r>
-        <w:rPr>
-          <w:lang w:eastAsia="da-DK"/>
-        </w:rPr>
-        <w:br/>
-        <w:t>Dermed sikker vi også at skur længde skal være min 150 og max 900 og det samme med bredde.</w:t>
-      </w:r>
-    </w:p>
-    <w:p>
-      <w:pPr>
-        <w:rPr>
-          <w:lang w:eastAsia="da-DK"/>
-        </w:rPr>
-      </w:pPr>
-      <w:r>
-        <w:rPr>
-          <w:lang w:eastAsia="da-DK"/>
-        </w:rPr>
-        <w:t xml:space="preserve">Kommentar har vi valgt at lad være efter som hvis kunden ikke ønsker at skrive kommentar til </w:t>
-      </w:r>
-      <w:proofErr w:type="spellStart"/>
-      <w:r>
-        <w:rPr>
-          <w:lang w:eastAsia="da-DK"/>
-        </w:rPr>
-        <w:t>forespørgelsen</w:t>
-      </w:r>
-      <w:proofErr w:type="spellEnd"/>
-      <w:r>
-        <w:rPr>
-          <w:lang w:eastAsia="da-DK"/>
-        </w:rPr>
-        <w:t>.</w:t>
-      </w:r>
-    </w:p>
-    <w:p>
-      <w:pPr>
-        <w:rPr>
-          <w:b/>
-          <w:lang w:eastAsia="da-DK"/>
-        </w:rPr>
-      </w:pPr>
-      <w:r>
-        <w:rPr>
-          <w:b/>
-          <w:lang w:eastAsia="da-DK"/>
-        </w:rPr>
-        <w:t>Opret bruger:</w:t>
-      </w:r>
-    </w:p>
-    <w:p>
-      <w:pPr>
-        <w:rPr>
-          <w:lang w:eastAsia="da-DK"/>
-        </w:rPr>
-      </w:pPr>
-      <w:r>
-        <w:rPr>
-          <w:lang w:eastAsia="da-DK"/>
-        </w:rPr>
-        <w:t xml:space="preserve">Der sikker vi også hele vejen at man ikke kan opret bruger før man har udfyldt hele området. Det er lige fra </w:t>
-      </w:r>
-      <w:proofErr w:type="spellStart"/>
-      <w:r>
-        <w:rPr>
-          <w:lang w:eastAsia="da-DK"/>
-        </w:rPr>
-        <w:t>email</w:t>
-      </w:r>
-      <w:proofErr w:type="spellEnd"/>
-      <w:r>
-        <w:rPr>
-          <w:lang w:eastAsia="da-DK"/>
-        </w:rPr>
-        <w:t>, adgangskode, navn og telefon og post er valgt.</w:t>
-      </w:r>
-    </w:p>
-    <w:p>
-      <w:pPr>
-        <w:rPr>
-          <w:lang w:eastAsia="da-DK"/>
-        </w:rPr>
-      </w:pPr>
-      <w:r>
-        <w:rPr>
-          <w:lang w:eastAsia="da-DK"/>
-        </w:rPr>
-        <w:t xml:space="preserve">Alle de </w:t>
-      </w:r>
-      <w:proofErr w:type="gramStart"/>
-      <w:r>
-        <w:rPr>
-          <w:lang w:eastAsia="da-DK"/>
-        </w:rPr>
-        <w:t>information</w:t>
-      </w:r>
-      <w:proofErr w:type="gramEnd"/>
-      <w:r>
-        <w:rPr>
-          <w:lang w:eastAsia="da-DK"/>
-        </w:rPr>
-        <w:t xml:space="preserve"> skal være opfyldt før at man vil kun opret sig som bruger på siden.</w:t>
-      </w:r>
-    </w:p>
-    <w:p>
-      <w:pPr>
-        <w:rPr>
-          <w:lang w:eastAsia="da-DK"/>
-        </w:rPr>
-      </w:pPr>
-      <w:r>
-        <w:rPr>
-          <w:lang w:eastAsia="da-DK"/>
-        </w:rPr>
-        <w:t>Vi sikker også at bruger kan opfylde de fleste af de værdier.</w:t>
-      </w:r>
-    </w:p>
-    <w:p>
-      <w:pPr>
-        <w:rPr>
-          <w:b/>
-          <w:lang w:eastAsia="da-DK"/>
-        </w:rPr>
-      </w:pPr>
-      <w:r>
-        <w:rPr>
-          <w:b/>
-          <w:lang w:eastAsia="da-DK"/>
-        </w:rPr>
-        <w:t>Log ind</w:t>
-      </w:r>
-      <w:r>
-        <w:rPr>
-          <w:b/>
-          <w:lang w:eastAsia="da-DK"/>
-        </w:rPr>
-        <w:t xml:space="preserve"> / Glemt adgangskode</w:t>
-      </w:r>
-    </w:p>
-    <w:p>
-      <w:pPr>
-        <w:rPr>
-          <w:lang w:eastAsia="da-DK"/>
-        </w:rPr>
-      </w:pPr>
-      <w:r>
-        <w:rPr>
-          <w:lang w:eastAsia="da-DK"/>
-        </w:rPr>
-        <w:t xml:space="preserve">Der sikker vi også kun </w:t>
-      </w:r>
-      <w:proofErr w:type="spellStart"/>
-      <w:r>
-        <w:rPr>
-          <w:lang w:eastAsia="da-DK"/>
-        </w:rPr>
-        <w:t>email</w:t>
-      </w:r>
-      <w:proofErr w:type="spellEnd"/>
-      <w:r>
-        <w:rPr>
-          <w:lang w:eastAsia="da-DK"/>
-        </w:rPr>
-        <w:t xml:space="preserve"> som udgangspunkt fordi hvis man vælgere at sige at man har glemt adgangskode så skal den ikke kræve at man også har password.</w:t>
-      </w:r>
+        <w:t xml:space="preserve"> sig til alm bruger ved en rank med mindre, at en anden medarbejder gør ham til alm bruger.</w:t>
+      </w:r>
+    </w:p>
+    <w:p>
+      <w:pPr>
+        <w:rPr>
+          <w:lang w:eastAsia="da-DK"/>
+        </w:rPr>
+      </w:pPr>
+      <w:r>
+        <w:rPr>
+          <w:lang w:eastAsia="da-DK"/>
+        </w:rPr>
+        <w:t xml:space="preserve">Dermed så vil den anden medarbejder giv tildel </w:t>
+      </w:r>
+      <w:proofErr w:type="spellStart"/>
+      <w:r>
+        <w:rPr>
+          <w:lang w:eastAsia="da-DK"/>
+        </w:rPr>
+        <w:t>admin</w:t>
+      </w:r>
+      <w:proofErr w:type="spellEnd"/>
+      <w:r>
+        <w:rPr>
+          <w:lang w:eastAsia="da-DK"/>
+        </w:rPr>
+        <w:t xml:space="preserve"> rank til</w:t>
+      </w:r>
+      <w:r>
+        <w:rPr>
+          <w:lang w:eastAsia="da-DK"/>
+        </w:rPr>
+        <w:t xml:space="preserve"> de bruger som han mener skal ha </w:t>
+      </w:r>
+      <w:proofErr w:type="spellStart"/>
+      <w:r>
+        <w:rPr>
+          <w:lang w:eastAsia="da-DK"/>
+        </w:rPr>
+        <w:t>admin</w:t>
+      </w:r>
+      <w:proofErr w:type="spellEnd"/>
+      <w:r>
+        <w:rPr>
+          <w:lang w:eastAsia="da-DK"/>
+        </w:rPr>
+        <w:t xml:space="preserve"> rank i systemet.</w:t>
+      </w:r>
+    </w:p>
+    <w:p>
+      <w:pPr>
+        <w:rPr>
+          <w:lang w:eastAsia="da-DK"/>
+        </w:rPr>
+      </w:pPr>
+      <w:r>
+        <w:rPr>
+          <w:b/>
+          <w:lang w:eastAsia="da-DK"/>
+        </w:rPr>
+        <w:t>Sikkerhed i det</w:t>
+      </w:r>
+      <w:r>
+        <w:rPr>
+          <w:lang w:eastAsia="da-DK"/>
+        </w:rPr>
+        <w:t>:</w:t>
+      </w:r>
+    </w:p>
+    <w:p>
+      <w:pPr>
+        <w:rPr>
+          <w:lang w:eastAsia="da-DK"/>
+        </w:rPr>
+      </w:pPr>
+      <w:r>
+        <w:rPr>
+          <w:lang w:eastAsia="da-DK"/>
+        </w:rPr>
+        <w:t xml:space="preserve">Det er som udgangspunkt, at der hele tiden skal være EN og man vil ikke vil kun undgå, at der slet ikke er nogen form for </w:t>
+      </w:r>
+      <w:proofErr w:type="spellStart"/>
+      <w:r>
+        <w:rPr>
+          <w:lang w:eastAsia="da-DK"/>
+        </w:rPr>
+        <w:t>admin</w:t>
+      </w:r>
+      <w:proofErr w:type="spellEnd"/>
+      <w:r>
+        <w:rPr>
+          <w:lang w:eastAsia="da-DK"/>
+        </w:rPr>
+        <w:t xml:space="preserve"> i systemet.</w:t>
+      </w:r>
+    </w:p>
+    <w:p>
+      <w:pPr>
+        <w:rPr>
+          <w:b/>
+          <w:lang w:eastAsia="da-DK"/>
+        </w:rPr>
+      </w:pPr>
+      <w:r>
+        <w:rPr>
+          <w:b/>
+          <w:lang w:eastAsia="da-DK"/>
+        </w:rPr>
+        <w:t xml:space="preserve">Hvorfor ikke blive </w:t>
+      </w:r>
+      <w:proofErr w:type="spellStart"/>
+      <w:r>
+        <w:rPr>
+          <w:b/>
+          <w:lang w:eastAsia="da-DK"/>
+        </w:rPr>
+        <w:t>admin</w:t>
+      </w:r>
+      <w:proofErr w:type="spellEnd"/>
+      <w:r>
+        <w:rPr>
+          <w:b/>
+          <w:lang w:eastAsia="da-DK"/>
+        </w:rPr>
+        <w:t xml:space="preserve"> ved oprettelse?</w:t>
+      </w:r>
+      <w:r>
+        <w:rPr>
+          <w:b/>
+          <w:lang w:eastAsia="da-DK"/>
+        </w:rPr>
+        <w:t>:</w:t>
+      </w:r>
+    </w:p>
+    <w:p>
+      <w:pPr>
+        <w:rPr>
+          <w:lang w:eastAsia="da-DK"/>
+        </w:rPr>
+      </w:pPr>
+      <w:r>
+        <w:rPr>
+          <w:lang w:eastAsia="da-DK"/>
+        </w:rPr>
+        <w:t xml:space="preserve">Vi mener bestemt ikke at det skal være muligt. Fordi så vil alle kun blive </w:t>
+      </w:r>
+      <w:proofErr w:type="spellStart"/>
+      <w:r>
+        <w:rPr>
+          <w:lang w:eastAsia="da-DK"/>
+        </w:rPr>
+        <w:t>admin</w:t>
+      </w:r>
+      <w:proofErr w:type="spellEnd"/>
+      <w:r>
+        <w:rPr>
+          <w:lang w:eastAsia="da-DK"/>
+        </w:rPr>
+        <w:t xml:space="preserve"> ved starten når man opretter som bruger på siden.</w:t>
+      </w:r>
+    </w:p>
+    <w:p>
+      <w:pPr>
+        <w:rPr>
+          <w:lang w:eastAsia="da-DK"/>
+        </w:rPr>
+      </w:pPr>
+      <w:r>
+        <w:rPr>
+          <w:lang w:eastAsia="da-DK"/>
+        </w:rPr>
+        <w:t xml:space="preserve">Vi skal sikker også at </w:t>
+      </w:r>
+      <w:proofErr w:type="spellStart"/>
+      <w:r>
+        <w:rPr>
+          <w:lang w:eastAsia="da-DK"/>
+        </w:rPr>
+        <w:t>Fog’s</w:t>
+      </w:r>
+      <w:proofErr w:type="spellEnd"/>
+      <w:r>
+        <w:rPr>
+          <w:lang w:eastAsia="da-DK"/>
+        </w:rPr>
+        <w:t xml:space="preserve"> medarbejder kun har adgang til den data som bliver oprettet ved </w:t>
+      </w:r>
+      <w:proofErr w:type="spellStart"/>
+      <w:r>
+        <w:rPr>
+          <w:lang w:eastAsia="da-DK"/>
+        </w:rPr>
+        <w:t>forespørgelse</w:t>
+      </w:r>
+      <w:proofErr w:type="spellEnd"/>
+      <w:r>
+        <w:rPr>
+          <w:lang w:eastAsia="da-DK"/>
+        </w:rPr>
+        <w:t xml:space="preserve"> til carport.</w:t>
+      </w:r>
+    </w:p>
+    <w:p>
+      <w:pPr>
+        <w:rPr>
+          <w:lang w:eastAsia="da-DK"/>
+        </w:rPr>
+      </w:pPr>
+    </w:p>
+    <w:p>
+      <w:pPr>
+        <w:rPr>
+          <w:lang w:eastAsia="da-DK"/>
+        </w:rPr>
+      </w:pPr>
+    </w:p>
+    <w:p>
+      <w:pPr>
+        <w:rPr>
+          <w:lang w:eastAsia="da-DK"/>
+        </w:rPr>
+      </w:pPr>
+    </w:p>
+    <w:p>
+      <w:pPr>
+        <w:rPr>
+          <w:lang w:eastAsia="da-DK"/>
+        </w:rPr>
+      </w:pPr>
       <w:bookmarkStart w:id="0" w:name="_GoBack"/>
       <w:bookmarkEnd w:id="0"/>
     </w:p>
     <w:p>
       <w:pPr>
         <w:rPr>
-          <w:lang w:eastAsia="da-DK"/>
-        </w:rPr>
-      </w:pPr>
-      <w:r>
-        <w:rPr>
-          <w:lang w:eastAsia="da-DK"/>
-        </w:rPr>
-        <w:t xml:space="preserve">Så derfor har vi valgt at sikker også at man skal ha tilføjet </w:t>
-      </w:r>
-      <w:proofErr w:type="spellStart"/>
-      <w:r>
-        <w:rPr>
-          <w:lang w:eastAsia="da-DK"/>
-        </w:rPr>
-        <w:t>email</w:t>
-      </w:r>
-      <w:proofErr w:type="spellEnd"/>
-      <w:r>
-        <w:rPr>
-          <w:lang w:eastAsia="da-DK"/>
-        </w:rPr>
-        <w:t xml:space="preserve"> som udgangspunkt.</w:t>
-      </w:r>
-    </w:p>
-    <w:p>
-      <w:pPr>
-        <w:rPr>
-          <w:b/>
-          <w:lang w:eastAsia="da-DK"/>
-        </w:rPr>
-      </w:pPr>
-      <w:r>
-        <w:rPr>
-          <w:b/>
-          <w:lang w:eastAsia="da-DK"/>
-        </w:rPr>
-        <w:t>Hvordan man har valgt at lave sikkerhed i forbindelse med login</w:t>
+          <w:b/>
+          <w:lang w:eastAsia="da-DK"/>
+        </w:rPr>
+      </w:pPr>
+      <w:r>
+        <w:rPr>
+          <w:b/>
+          <w:lang w:eastAsia="da-DK"/>
+        </w:rPr>
+        <w:lastRenderedPageBreak/>
+        <w:t xml:space="preserve">Hvordan man på har valgt at lave </w:t>
+      </w:r>
+      <w:proofErr w:type="spellStart"/>
+      <w:r>
+        <w:rPr>
+          <w:b/>
+          <w:lang w:eastAsia="da-DK"/>
+        </w:rPr>
+        <w:t>brugerindput</w:t>
+      </w:r>
+      <w:proofErr w:type="spellEnd"/>
+      <w:r>
+        <w:rPr>
+          <w:b/>
+          <w:lang w:eastAsia="da-DK"/>
+        </w:rPr>
+        <w:t xml:space="preserve"> validering</w:t>
+      </w:r>
+    </w:p>
+    <w:p>
+      <w:pPr>
+        <w:rPr>
+          <w:lang w:eastAsia="da-DK"/>
+        </w:rPr>
+      </w:pPr>
+      <w:proofErr w:type="spellStart"/>
+      <w:r>
+        <w:rPr>
+          <w:b/>
+          <w:lang w:eastAsia="da-DK"/>
+        </w:rPr>
+        <w:t>Forespørgelse</w:t>
+      </w:r>
+      <w:proofErr w:type="spellEnd"/>
+      <w:r>
+        <w:rPr>
+          <w:lang w:eastAsia="da-DK"/>
+        </w:rPr>
+        <w:t>:</w:t>
+      </w:r>
+    </w:p>
+    <w:p>
+      <w:pPr>
+        <w:rPr>
+          <w:lang w:eastAsia="da-DK"/>
+        </w:rPr>
+      </w:pPr>
+      <w:r>
+        <w:rPr>
+          <w:lang w:eastAsia="da-DK"/>
+        </w:rPr>
+        <w:t xml:space="preserve">Der sikker vores også, at carport skal være min 300 længde/bredde og max må være 900. </w:t>
+      </w:r>
+      <w:r>
+        <w:rPr>
+          <w:lang w:eastAsia="da-DK"/>
+        </w:rPr>
+        <w:t>Dermed</w:t>
+      </w:r>
+      <w:r>
+        <w:rPr>
+          <w:lang w:eastAsia="da-DK"/>
+        </w:rPr>
+        <w:t xml:space="preserve"> må Hældning kun være max 40. Det vil sige at den kan gå fra 0 til 40.</w:t>
+      </w:r>
+      <w:r>
+        <w:rPr>
+          <w:lang w:eastAsia="da-DK"/>
+        </w:rPr>
+        <w:br/>
+        <w:t>Dermed sikker vi også at skur længde</w:t>
+      </w:r>
+      <w:r>
+        <w:rPr>
+          <w:lang w:eastAsia="da-DK"/>
+        </w:rPr>
+        <w:t>/bredde</w:t>
+      </w:r>
+      <w:r>
+        <w:rPr>
+          <w:lang w:eastAsia="da-DK"/>
+        </w:rPr>
+        <w:t xml:space="preserve"> skal være min 150 og max 900</w:t>
+      </w:r>
+      <w:r>
+        <w:rPr>
+          <w:lang w:eastAsia="da-DK"/>
+        </w:rPr>
+        <w:t>.</w:t>
+      </w:r>
+    </w:p>
+    <w:p>
+      <w:pPr>
+        <w:rPr>
+          <w:lang w:eastAsia="da-DK"/>
+        </w:rPr>
+      </w:pPr>
+      <w:r>
+        <w:rPr>
+          <w:lang w:eastAsia="da-DK"/>
+        </w:rPr>
+        <w:t xml:space="preserve">Kommentar har vi valgt at lad være efter som hvis kunden ikke ønsker at skrive kommentar til </w:t>
+      </w:r>
+      <w:proofErr w:type="spellStart"/>
+      <w:r>
+        <w:rPr>
+          <w:lang w:eastAsia="da-DK"/>
+        </w:rPr>
+        <w:t>forespørgelsen</w:t>
+      </w:r>
+      <w:proofErr w:type="spellEnd"/>
+      <w:r>
+        <w:rPr>
+          <w:lang w:eastAsia="da-DK"/>
+        </w:rPr>
+        <w:t>.</w:t>
+      </w:r>
+    </w:p>
+    <w:p>
+      <w:pPr>
+        <w:rPr>
+          <w:b/>
+          <w:lang w:eastAsia="da-DK"/>
+        </w:rPr>
+      </w:pPr>
+      <w:r>
+        <w:rPr>
+          <w:b/>
+          <w:lang w:eastAsia="da-DK"/>
+        </w:rPr>
+        <w:t>Opret bruger:</w:t>
+      </w:r>
+    </w:p>
+    <w:p>
+      <w:pPr>
+        <w:rPr>
+          <w:lang w:eastAsia="da-DK"/>
+        </w:rPr>
+      </w:pPr>
+      <w:r>
+        <w:rPr>
+          <w:lang w:eastAsia="da-DK"/>
+        </w:rPr>
+        <w:t>Der sikker vi også hele vejen at man ikke kan opret bruger før man har udfyldt hele området. Det er lige fra e</w:t>
+      </w:r>
+      <w:r>
+        <w:rPr>
+          <w:lang w:eastAsia="da-DK"/>
+        </w:rPr>
+        <w:t>-</w:t>
+      </w:r>
+      <w:r>
+        <w:rPr>
+          <w:lang w:eastAsia="da-DK"/>
+        </w:rPr>
+        <w:t>mail, adgangskode, navn og telefon og post er valgt.</w:t>
+      </w:r>
+    </w:p>
+    <w:p>
+      <w:pPr>
+        <w:rPr>
+          <w:lang w:eastAsia="da-DK"/>
+        </w:rPr>
+      </w:pPr>
+      <w:r>
+        <w:rPr>
+          <w:lang w:eastAsia="da-DK"/>
+        </w:rPr>
+        <w:t xml:space="preserve">Alle de </w:t>
+      </w:r>
+      <w:proofErr w:type="gramStart"/>
+      <w:r>
+        <w:rPr>
+          <w:lang w:eastAsia="da-DK"/>
+        </w:rPr>
+        <w:t>information</w:t>
+      </w:r>
+      <w:proofErr w:type="gramEnd"/>
+      <w:r>
+        <w:rPr>
+          <w:lang w:eastAsia="da-DK"/>
+        </w:rPr>
+        <w:t xml:space="preserve"> skal være opfyldt før at man vil kun opret sig som bruger på siden.</w:t>
+      </w:r>
+    </w:p>
+    <w:p>
+      <w:pPr>
+        <w:rPr>
+          <w:lang w:eastAsia="da-DK"/>
+        </w:rPr>
+      </w:pPr>
+      <w:r>
+        <w:rPr>
+          <w:lang w:eastAsia="da-DK"/>
+        </w:rPr>
+        <w:t>Vi sikker også at bruger kan opfylde de fleste af de værdier.</w:t>
+      </w:r>
+    </w:p>
+    <w:p>
+      <w:pPr>
+        <w:rPr>
+          <w:b/>
+          <w:lang w:eastAsia="da-DK"/>
+        </w:rPr>
+      </w:pPr>
+      <w:r>
+        <w:rPr>
+          <w:b/>
+          <w:lang w:eastAsia="da-DK"/>
+        </w:rPr>
+        <w:t>Log ind</w:t>
+      </w:r>
+      <w:r>
+        <w:rPr>
+          <w:b/>
+          <w:lang w:eastAsia="da-DK"/>
+        </w:rPr>
+        <w:t xml:space="preserve"> / Glemt adgangskode</w:t>
+      </w:r>
+    </w:p>
+    <w:p>
+      <w:pPr>
+        <w:rPr>
+          <w:lang w:eastAsia="da-DK"/>
+        </w:rPr>
+      </w:pPr>
+      <w:r>
+        <w:rPr>
+          <w:lang w:eastAsia="da-DK"/>
+        </w:rPr>
+        <w:t>Der sikker vi også kun e</w:t>
+      </w:r>
+      <w:r>
+        <w:rPr>
+          <w:lang w:eastAsia="da-DK"/>
+        </w:rPr>
+        <w:t>-</w:t>
+      </w:r>
+      <w:r>
+        <w:rPr>
+          <w:lang w:eastAsia="da-DK"/>
+        </w:rPr>
+        <w:t>mail som udgangspunkt fordi hvis man vælgere at sige at man har glemt adgangskode så skal den ikke kræve at man også har password.</w:t>
+      </w:r>
+    </w:p>
+    <w:p>
+      <w:pPr>
+        <w:rPr>
+          <w:lang w:eastAsia="da-DK"/>
+        </w:rPr>
+      </w:pPr>
+      <w:r>
+        <w:rPr>
+          <w:lang w:eastAsia="da-DK"/>
+        </w:rPr>
+        <w:t>Så derfor har vi valgt at sikker også at man skal ha tilføjet e</w:t>
+      </w:r>
+      <w:r>
+        <w:rPr>
+          <w:lang w:eastAsia="da-DK"/>
+        </w:rPr>
+        <w:t>-</w:t>
+      </w:r>
+      <w:r>
+        <w:rPr>
+          <w:lang w:eastAsia="da-DK"/>
+        </w:rPr>
+        <w:t>mail som udgangspunkt.</w:t>
       </w:r>
     </w:p>
     <w:p>
